--- a/trunk/Final/Requrements&Design/UJD_VN_Architecture Design_v1.3_EN.docx
+++ b/trunk/Final/Requrements&Design/UJD_VN_Architecture Design_v1.3_EN.docx
@@ -14930,10 +14930,10 @@
         </w:rPr>
         <w:lastRenderedPageBreak/>
         <w:drawing>
-          <wp:inline distT="0" distB="0" distL="0" distR="0" wp14:anchorId="0E2868D2" wp14:editId="3F49F424">
-            <wp:extent cx="5274945" cy="4066540"/>
-            <wp:effectExtent l="0" t="0" r="0" b="0"/>
-            <wp:docPr id="7" name="Picture 7"/>
+          <wp:inline distT="0" distB="0" distL="0" distR="0">
+            <wp:extent cx="5274945" cy="4835525"/>
+            <wp:effectExtent l="0" t="0" r="1905" b="3175"/>
+            <wp:docPr id="1" name="Picture 1"/>
             <wp:cNvGraphicFramePr>
               <a:graphicFrameLocks xmlns:a="http://schemas.openxmlformats.org/drawingml/2006/main" noChangeAspect="1"/>
             </wp:cNvGraphicFramePr>
@@ -14941,7 +14941,7 @@
               <a:graphicData uri="http://schemas.openxmlformats.org/drawingml/2006/picture">
                 <pic:pic xmlns:pic="http://schemas.openxmlformats.org/drawingml/2006/picture">
                   <pic:nvPicPr>
-                    <pic:cNvPr id="0" name="Register.jpg"/>
+                    <pic:cNvPr id="0" name="login sequence.jpg"/>
                     <pic:cNvPicPr/>
                   </pic:nvPicPr>
                   <pic:blipFill>
@@ -14959,7 +14959,7 @@
                   <pic:spPr>
                     <a:xfrm>
                       <a:off x="0" y="0"/>
-                      <a:ext cx="5274945" cy="4066540"/>
+                      <a:ext cx="5274945" cy="4835525"/>
                     </a:xfrm>
                     <a:prstGeom prst="rect">
                       <a:avLst/>
@@ -14994,11 +14994,25 @@
         <w:ind w:left="0"/>
       </w:pPr>
       <w:r>
-        <w:t>By click on "</w:t>
+        <w:t xml:space="preserve">User input </w:t>
+      </w:r>
+      <w:proofErr w:type="gramStart"/>
+      <w:r>
+        <w:t>data(</w:t>
+      </w:r>
+      <w:proofErr w:type="gramEnd"/>
+      <w:r>
+        <w:t>username, password) and click “</w:t>
       </w:r>
       <w:proofErr w:type="spellStart"/>
       <w:r>
-        <w:t>Đăng</w:t>
+        <w:rPr>
+          <w:rFonts w:hint="eastAsia"/>
+        </w:rPr>
+        <w:t>Đă</w:t>
+      </w:r>
+      <w:r>
+        <w:t>ng</w:t>
       </w:r>
       <w:proofErr w:type="spellEnd"/>
       <w:r>
@@ -15006,43 +15020,34 @@
       </w:r>
       <w:proofErr w:type="spellStart"/>
       <w:r>
-        <w:t>ký</w:t>
+        <w:t>nhập</w:t>
       </w:r>
       <w:proofErr w:type="spellEnd"/>
       <w:r>
-        <w:t xml:space="preserve">" link, user send a request register to </w:t>
+        <w:t>” button</w:t>
+      </w:r>
+      <w:r>
+        <w:t xml:space="preserve">, user send a request </w:t>
+      </w:r>
+      <w:r>
+        <w:t xml:space="preserve">login to </w:t>
       </w:r>
       <w:proofErr w:type="spellStart"/>
       <w:r>
-        <w:t>usercontroller</w:t>
+        <w:t>verifyController</w:t>
       </w:r>
       <w:proofErr w:type="spellEnd"/>
       <w:r>
-        <w:t xml:space="preserve"> class </w:t>
-      </w:r>
-      <w:proofErr w:type="spellStart"/>
-      <w:r>
-        <w:t>usercontroller</w:t>
-      </w:r>
-      <w:proofErr w:type="spellEnd"/>
+        <w:t xml:space="preserve"> </w:t>
+      </w:r>
       <w:r>
         <w:t xml:space="preserve"> class call function </w:t>
       </w:r>
-      <w:proofErr w:type="gramStart"/>
-      <w:r>
-        <w:t>registration(</w:t>
-      </w:r>
-      <w:proofErr w:type="gramEnd"/>
-      <w:r>
-        <w:t>) and return view to register page (</w:t>
-      </w:r>
-      <w:proofErr w:type="spellStart"/>
-      <w:r>
-        <w:t>register_view.php</w:t>
-      </w:r>
-      <w:proofErr w:type="spellEnd"/>
-      <w:r>
-        <w:t>)</w:t>
+      <w:r>
+        <w:t>login</w:t>
+      </w:r>
+      <w:r>
+        <w:t>()</w:t>
       </w:r>
     </w:p>
     <w:p>
@@ -15050,89 +15055,144 @@
         <w:ind w:left="0"/>
       </w:pPr>
       <w:r>
-        <w:t xml:space="preserve">User enter username, password, </w:t>
+        <w:t xml:space="preserve">If data entered validate </w:t>
+      </w:r>
+      <w:r>
+        <w:t xml:space="preserve">is </w:t>
+      </w:r>
+      <w:r>
+        <w:t>false</w:t>
+      </w:r>
+      <w:r>
+        <w:t xml:space="preserve">, function </w:t>
+      </w:r>
+      <w:proofErr w:type="gramStart"/>
+      <w:r>
+        <w:t>login</w:t>
+      </w:r>
+      <w:r>
+        <w:t>(</w:t>
+      </w:r>
+      <w:proofErr w:type="gramEnd"/>
+      <w:r>
+        <w:t xml:space="preserve">) will call function </w:t>
+      </w:r>
+      <w:r>
+        <w:t xml:space="preserve">          load(homepage_view.</w:t>
       </w:r>
       <w:proofErr w:type="spellStart"/>
       <w:r>
-        <w:t>repassword</w:t>
+        <w:t>php</w:t>
       </w:r>
       <w:proofErr w:type="spellEnd"/>
       <w:r>
-        <w:t xml:space="preserve">, </w:t>
+        <w:t xml:space="preserve">.$error) in </w:t>
       </w:r>
       <w:proofErr w:type="spellStart"/>
       <w:r>
-        <w:t>fullname</w:t>
+        <w:t>verfifyController</w:t>
       </w:r>
       <w:proofErr w:type="spellEnd"/>
-      <w:r>
-        <w:t xml:space="preserve">, email and submit Registration (validate) will be invoked. </w:t>
-      </w:r>
     </w:p>
     <w:p>
       <w:pPr>
         <w:ind w:left="0"/>
       </w:pPr>
       <w:r>
-        <w:t xml:space="preserve">If data entered is valid and username and email is unique in database, function </w:t>
-      </w:r>
+        <w:t xml:space="preserve">If data </w:t>
+      </w:r>
+      <w:proofErr w:type="spellStart"/>
+      <w:r>
+        <w:t>enterd</w:t>
+      </w:r>
+      <w:proofErr w:type="spellEnd"/>
+      <w:r>
+        <w:t xml:space="preserve"> is validate is true, </w:t>
+      </w:r>
+      <w:proofErr w:type="spellStart"/>
+      <w:r>
+        <w:t>userModel</w:t>
+      </w:r>
+      <w:proofErr w:type="spellEnd"/>
+      <w:r>
+        <w:t xml:space="preserve"> will call function </w:t>
+      </w:r>
+      <w:proofErr w:type="spellStart"/>
       <w:proofErr w:type="gramStart"/>
       <w:r>
-        <w:t>registration(</w:t>
+        <w:t>checkLogin</w:t>
+      </w:r>
+      <w:proofErr w:type="spellEnd"/>
+      <w:r>
+        <w:t>(</w:t>
       </w:r>
       <w:proofErr w:type="gramEnd"/>
       <w:r>
-        <w:t xml:space="preserve">) will call function </w:t>
+        <w:t>$</w:t>
       </w:r>
       <w:proofErr w:type="spellStart"/>
       <w:r>
-        <w:t>addUser</w:t>
+        <w:t>username,$password</w:t>
       </w:r>
       <w:proofErr w:type="spellEnd"/>
       <w:r>
-        <w:t xml:space="preserve">($user) in </w:t>
+        <w:t xml:space="preserve">) in </w:t>
       </w:r>
       <w:proofErr w:type="spellStart"/>
       <w:r>
-        <w:t>User_model</w:t>
+        <w:t>verifyController</w:t>
       </w:r>
       <w:proofErr w:type="spellEnd"/>
       <w:r>
-        <w:t xml:space="preserve">. </w:t>
-      </w:r>
+        <w:t xml:space="preserve"> and send request select($</w:t>
+      </w:r>
+      <w:proofErr w:type="spellStart"/>
+      <w:r>
+        <w:t>username,$password</w:t>
+      </w:r>
+      <w:proofErr w:type="spellEnd"/>
+      <w:r>
+        <w:t xml:space="preserve">) to MySQL. MySQL will response to </w:t>
+      </w:r>
+      <w:proofErr w:type="spellStart"/>
+      <w:r>
+        <w:t>ViewController</w:t>
+      </w:r>
+      <w:proofErr w:type="spellEnd"/>
     </w:p>
     <w:p>
       <w:pPr>
         <w:ind w:left="0"/>
       </w:pPr>
+      <w:r>
+        <w:t xml:space="preserve">If responsive is false, </w:t>
+      </w:r>
+      <w:r>
+        <w:t xml:space="preserve">function </w:t>
+      </w:r>
+      <w:proofErr w:type="gramStart"/>
+      <w:r>
+        <w:t>load(</w:t>
+      </w:r>
+      <w:proofErr w:type="gramEnd"/>
+      <w:r>
+        <w:t>homepage_view.</w:t>
+      </w:r>
       <w:proofErr w:type="spellStart"/>
       <w:r>
-        <w:t>Funtion</w:t>
+        <w:t>php</w:t>
       </w:r>
       <w:proofErr w:type="spellEnd"/>
       <w:r>
-        <w:t xml:space="preserve"> </w:t>
+        <w:t xml:space="preserve">,$error) is called, display </w:t>
       </w:r>
       <w:proofErr w:type="spellStart"/>
-      <w:proofErr w:type="gramStart"/>
-      <w:r>
-        <w:t>addUser</w:t>
+      <w:r>
+        <w:t>homepage_view.php</w:t>
       </w:r>
       <w:proofErr w:type="spellEnd"/>
       <w:r>
-        <w:t>(</w:t>
-      </w:r>
-      <w:proofErr w:type="gramEnd"/>
-      <w:r>
-        <w:t xml:space="preserve">$user) will insert a new record to user table in database MySQL and responsive to registration() in </w:t>
-      </w:r>
-      <w:proofErr w:type="spellStart"/>
-      <w:r>
-        <w:t>usercontroller</w:t>
-      </w:r>
-      <w:proofErr w:type="spellEnd"/>
-      <w:r>
-        <w:t>.</w:t>
+        <w:t xml:space="preserve"> with error message to User</w:t>
       </w:r>
     </w:p>
     <w:p>
@@ -15140,47 +15200,48 @@
         <w:ind w:left="0"/>
       </w:pPr>
       <w:r>
-        <w:t xml:space="preserve">After that, function </w:t>
+        <w:t xml:space="preserve">If responsive if </w:t>
+      </w:r>
+      <w:proofErr w:type="spellStart"/>
+      <w:r>
+        <w:t>tru</w:t>
+      </w:r>
+      <w:proofErr w:type="spellEnd"/>
+      <w:r>
+        <w:t xml:space="preserve">, function </w:t>
       </w:r>
       <w:proofErr w:type="gramStart"/>
       <w:r>
-        <w:t>registration(</w:t>
+        <w:t>load(</w:t>
       </w:r>
       <w:proofErr w:type="gramEnd"/>
       <w:r>
-        <w:t xml:space="preserve">) will call </w:t>
+        <w:t>homepage_view.</w:t>
       </w:r>
       <w:proofErr w:type="spellStart"/>
       <w:r>
-        <w:t>funtion</w:t>
+        <w:t>php</w:t>
       </w:r>
       <w:proofErr w:type="spellEnd"/>
       <w:r>
-        <w:t xml:space="preserve"> thank() to return </w:t>
+        <w:t xml:space="preserve">,$username) is called, display </w:t>
       </w:r>
       <w:proofErr w:type="spellStart"/>
       <w:r>
-        <w:t>registersuccess_view</w:t>
+        <w:t>homepage_view.php</w:t>
       </w:r>
       <w:proofErr w:type="spellEnd"/>
       <w:r>
-        <w:t xml:space="preserve">. If data entered is invalid or username and email is exits, </w:t>
-      </w:r>
-      <w:proofErr w:type="spellStart"/>
-      <w:r>
-        <w:t>usercontroller</w:t>
-      </w:r>
-      <w:proofErr w:type="spellEnd"/>
-      <w:r>
-        <w:t xml:space="preserve"> class will return Register page with error.</w:t>
+        <w:t xml:space="preserve"> with username</w:t>
       </w:r>
     </w:p>
-    <w:p/>
     <w:p>
       <w:pPr>
         <w:pStyle w:val="Heading1"/>
       </w:pPr>
       <w:bookmarkStart w:id="63" w:name="_Toc396146590"/>
+      <w:bookmarkStart w:id="64" w:name="_GoBack"/>
+      <w:bookmarkEnd w:id="64"/>
       <w:r>
         <w:lastRenderedPageBreak/>
         <w:t>Deployment view</w:t>
@@ -15504,12 +15565,7 @@
               </w:rPr>
             </w:pPr>
             <w:r>
-              <w:t>Mail s</w:t>
-            </w:r>
-            <w:bookmarkStart w:id="64" w:name="_GoBack"/>
-            <w:bookmarkEnd w:id="64"/>
-            <w:r>
-              <w:t>erver use to interact with user’s email</w:t>
+              <w:t>Mail server use to interact with user’s email</w:t>
             </w:r>
           </w:p>
         </w:tc>
@@ -16121,7 +16177,7 @@
         <w:rStyle w:val="PageNumber"/>
         <w:noProof/>
       </w:rPr>
-      <w:t>29</w:t>
+      <w:t>28</w:t>
     </w:r>
     <w:r>
       <w:rPr>
@@ -28006,7 +28062,7 @@
   <a:extraClrSchemeLst/>
   <a:extLst>
     <a:ext uri="{05A4C25C-085E-4340-85A3-A5531E510DB2}">
-      <thm15:themeFamily xmlns:thm15="http://schemas.microsoft.com/office/thememl/2012/main" xmlns="" name="Office Theme" id="{62F939B6-93AF-4DB8-9C6B-D6C7DFDC589F}" vid="{4A3C46E8-61CC-4603-A589-7422A47A8E4A}"/>
+      <thm15:themeFamily xmlns="" xmlns:thm15="http://schemas.microsoft.com/office/thememl/2012/main" name="Office Theme" id="{62F939B6-93AF-4DB8-9C6B-D6C7DFDC589F}" vid="{4A3C46E8-61CC-4603-A589-7422A47A8E4A}"/>
     </a:ext>
   </a:extLst>
 </a:theme>
@@ -28017,7 +28073,7 @@
 </file>
 
 <file path=customXml/itemProps1.xml><?xml version="1.0" encoding="utf-8"?>
-<ds:datastoreItem xmlns:ds="http://schemas.openxmlformats.org/officeDocument/2006/customXml" ds:itemID="{CB3527D1-BE8B-41FA-BB7C-1A6B4E8D0AD9}">
+<ds:datastoreItem xmlns:ds="http://schemas.openxmlformats.org/officeDocument/2006/customXml" ds:itemID="{D53F6802-49EC-44FC-90DA-7B51C5D1CC7D}">
   <ds:schemaRefs>
     <ds:schemaRef ds:uri="http://schemas.openxmlformats.org/officeDocument/2006/bibliography"/>
   </ds:schemaRefs>

--- a/trunk/Final/Requrements&Design/UJD_VN_Architecture Design_v1.3_EN.docx
+++ b/trunk/Final/Requrements&Design/UJD_VN_Architecture Design_v1.3_EN.docx
@@ -14986,7 +14986,15 @@
         <w:t>Figure 19</w:t>
       </w:r>
       <w:r>
-        <w:t>: Register sequence</w:t>
+        <w:t xml:space="preserve">: </w:t>
+      </w:r>
+      <w:r>
+        <w:t>Login</w:t>
+      </w:r>
+      <w:bookmarkStart w:id="63" w:name="_GoBack"/>
+      <w:bookmarkEnd w:id="63"/>
+      <w:r>
+        <w:t xml:space="preserve"> sequence</w:t>
       </w:r>
     </w:p>
     <w:p>
@@ -15239,14 +15247,12 @@
       <w:pPr>
         <w:pStyle w:val="Heading1"/>
       </w:pPr>
-      <w:bookmarkStart w:id="63" w:name="_Toc396146590"/>
-      <w:bookmarkStart w:id="64" w:name="_GoBack"/>
-      <w:bookmarkEnd w:id="64"/>
+      <w:bookmarkStart w:id="64" w:name="_Toc396146590"/>
       <w:r>
         <w:lastRenderedPageBreak/>
         <w:t>Deployment view</w:t>
       </w:r>
-      <w:bookmarkEnd w:id="63"/>
+      <w:bookmarkEnd w:id="64"/>
     </w:p>
     <w:p>
       <w:pPr>
@@ -28062,7 +28068,7 @@
   <a:extraClrSchemeLst/>
   <a:extLst>
     <a:ext uri="{05A4C25C-085E-4340-85A3-A5531E510DB2}">
-      <thm15:themeFamily xmlns="" xmlns:thm15="http://schemas.microsoft.com/office/thememl/2012/main" name="Office Theme" id="{62F939B6-93AF-4DB8-9C6B-D6C7DFDC589F}" vid="{4A3C46E8-61CC-4603-A589-7422A47A8E4A}"/>
+      <thm15:themeFamily xmlns:thm15="http://schemas.microsoft.com/office/thememl/2012/main" xmlns="" name="Office Theme" id="{62F939B6-93AF-4DB8-9C6B-D6C7DFDC589F}" vid="{4A3C46E8-61CC-4603-A589-7422A47A8E4A}"/>
     </a:ext>
   </a:extLst>
 </a:theme>
@@ -28073,7 +28079,7 @@
 </file>
 
 <file path=customXml/itemProps1.xml><?xml version="1.0" encoding="utf-8"?>
-<ds:datastoreItem xmlns:ds="http://schemas.openxmlformats.org/officeDocument/2006/customXml" ds:itemID="{D53F6802-49EC-44FC-90DA-7B51C5D1CC7D}">
+<ds:datastoreItem xmlns:ds="http://schemas.openxmlformats.org/officeDocument/2006/customXml" ds:itemID="{7EFE9260-E1A4-48A0-9083-3CFDF9834732}">
   <ds:schemaRefs>
     <ds:schemaRef ds:uri="http://schemas.openxmlformats.org/officeDocument/2006/bibliography"/>
   </ds:schemaRefs>
